--- a/resume/RajaGuru_QA_resume.docx
+++ b/resume/RajaGuru_QA_resume.docx
@@ -105,19 +105,7 @@
         <w:rPr>
           <w:lang w:val="en-US"/>
         </w:rPr>
-        <w:t>Excellent knowledge of the Software Development Life Cycle (SDLC) and Software Testing Life Cycle (STLC)</w:t>
-      </w:r>
-      <w:r>
-        <w:rPr>
-          <w:lang w:val="en-US"/>
-        </w:rPr>
-        <w:t xml:space="preserve"> </w:t>
-      </w:r>
-      <w:r>
-        <w:rPr>
-          <w:lang w:val="en-US"/>
-        </w:rPr>
-        <w:t>and its methodologies such as Agile, SCRUM, and Waterfall Models.</w:t>
+        <w:t>Excellent knowledge of the Software Development Life Cycle (SDLC) and Software Testing Life Cycle (STLC) and its methodologies such as Agile, SCRUM, and Waterfall Models.</w:t>
       </w:r>
     </w:p>
     <w:p>
@@ -600,13 +588,7 @@
         <w:rPr>
           <w:lang w:val="en-US"/>
         </w:rPr>
-        <w:t>Scrum/Kanban</w:t>
-      </w:r>
-      <w:r>
-        <w:rPr>
-          <w:lang w:val="en-US"/>
-        </w:rPr>
-        <w:t xml:space="preserve"> boards</w:t>
+        <w:t>Scrum/Kanban boards</w:t>
       </w:r>
     </w:p>
     <w:p>
@@ -703,65 +685,14 @@
           <w:bCs/>
           <w:lang w:val="en-US"/>
         </w:rPr>
-        <w:t>QA Enginee</w:t>
-      </w:r>
-      <w:r>
-        <w:rPr>
-          <w:b/>
-          <w:bCs/>
-          <w:lang w:val="en-US"/>
-        </w:rPr>
-        <w:t>r</w:t>
-      </w:r>
-      <w:r>
-        <w:rPr>
-          <w:b/>
-          <w:bCs/>
-          <w:lang w:val="en-US"/>
-        </w:rPr>
-        <w:t xml:space="preserve"> </w:t>
-      </w:r>
-      <w:r>
-        <w:rPr>
-          <w:b/>
-          <w:bCs/>
-          <w:lang w:val="en-US"/>
-        </w:rPr>
-        <w:t xml:space="preserve">– </w:t>
-      </w:r>
-      <w:r>
-        <w:rPr>
-          <w:b/>
-          <w:bCs/>
-          <w:lang w:val="en-US"/>
-        </w:rPr>
-        <w:t>Automation</w:t>
-      </w:r>
-      <w:r>
-        <w:rPr>
-          <w:b/>
-          <w:bCs/>
-          <w:lang w:val="en-US"/>
-        </w:rPr>
-        <w:t xml:space="preserve"> testing</w:t>
+        <w:t>QA Engineer – Automation testing</w:t>
       </w:r>
       <w:r>
         <w:rPr>
           <w:lang w:val="en-US"/>
         </w:rPr>
         <w:br/>
-      </w:r>
-      <w:r>
-        <w:rPr>
-          <w:lang w:val="en-US"/>
-        </w:rPr>
-        <w:t>Tata Consultancy Services, Chennai</w:t>
-      </w:r>
-      <w:r>
-        <w:rPr>
-          <w:lang w:val="en-US"/>
-        </w:rPr>
-        <w:t xml:space="preserve"> </w:t>
+        <w:t xml:space="preserve">Tata Consultancy Services, Chennai </w:t>
       </w:r>
       <w:r>
         <w:rPr>
@@ -771,27 +702,7 @@
           <w:szCs w:val="20"/>
           <w:lang w:val="en-US"/>
         </w:rPr>
-        <w:t>(</w:t>
-      </w:r>
-      <w:r>
-        <w:rPr>
-          <w:i/>
-          <w:iCs/>
-          <w:sz w:val="20"/>
-          <w:szCs w:val="20"/>
-          <w:lang w:val="en-US"/>
-        </w:rPr>
-        <w:t xml:space="preserve">Jan 2022 – </w:t>
-      </w:r>
-      <w:r>
-        <w:rPr>
-          <w:i/>
-          <w:iCs/>
-          <w:sz w:val="20"/>
-          <w:szCs w:val="20"/>
-          <w:lang w:val="en-US"/>
-        </w:rPr>
-        <w:t>present)</w:t>
+        <w:t>(Jan 2022 – present)</w:t>
       </w:r>
       <w:r>
         <w:rPr>
@@ -880,13 +791,7 @@
         <w:rPr>
           <w:lang w:val="en-US"/>
         </w:rPr>
-        <w:t>Designed and maintained modular test automation frameworks using Selenium and TestNG for scalable regression suites</w:t>
-      </w:r>
-      <w:r>
-        <w:rPr>
-          <w:lang w:val="en-US"/>
-        </w:rPr>
-        <w:t xml:space="preserve">, </w:t>
+        <w:t xml:space="preserve">Designed and maintained modular test automation frameworks using Selenium and TestNG for scalable regression suites, </w:t>
       </w:r>
       <w:r>
         <w:t>with CI pipelines</w:t>
@@ -1076,19 +981,7 @@
         <w:rPr>
           <w:lang w:val="en-US"/>
         </w:rPr>
-        <w:t xml:space="preserve">Conducted scrums with kanban boards for agile </w:t>
-      </w:r>
-      <w:r>
-        <w:rPr>
-          <w:lang w:val="en-US"/>
-        </w:rPr>
-        <w:t>implementation</w:t>
-      </w:r>
-      <w:r>
-        <w:rPr>
-          <w:lang w:val="en-US"/>
-        </w:rPr>
-        <w:t>.</w:t>
+        <w:t>Conducted scrums with kanban boards for agile implementation.</w:t>
       </w:r>
     </w:p>
     <w:p>
@@ -1196,19 +1089,14 @@
         <w:t>Led the quality assurance efforts for a customer-facing mobile application project, ensuring seamless functionality and performance</w:t>
       </w:r>
       <w:r>
-        <w:t xml:space="preserve"> with manual testing, test case generation and </w:t>
-      </w:r>
-      <w:proofErr w:type="gramStart"/>
-      <w:r>
-        <w:t>agile</w:t>
+        <w:t xml:space="preserve"> with manual testing, test case generation and agile</w:t>
+      </w:r>
+      <w:r>
+        <w:t xml:space="preserve"> implementation</w:t>
       </w:r>
       <w:r>
         <w:t>.</w:t>
       </w:r>
-      <w:r>
-        <w:t>.</w:t>
-      </w:r>
-      <w:proofErr w:type="gramEnd"/>
     </w:p>
     <w:p>
       <w:pPr>
@@ -3182,6 +3070,7 @@
   <w:style w:type="character" w:default="1" w:styleId="DefaultParagraphFont">
     <w:name w:val="Default Paragraph Font"/>
     <w:uiPriority w:val="1"/>
+    <w:semiHidden/>
     <w:unhideWhenUsed/>
   </w:style>
   <w:style w:type="table" w:default="1" w:styleId="TableNormal">
